--- a/大数据/day08_mapreduce/03_离线计算系统_第3天（mapreduce详解）v.3.docx
+++ b/大数据/day08_mapreduce/03_离线计算系统_第3天（mapreduce详解）v.3.docx
@@ -3137,9 +3137,9 @@
               </w:rPr>
             </w:pPr>
             <w:bookmarkStart w:id="1" w:name="_Toc8397"/>
-            <w:bookmarkStart w:id="2" w:name="_Toc9633"/>
-            <w:bookmarkStart w:id="3" w:name="_Toc421731834"/>
-            <w:bookmarkStart w:id="4" w:name="_Toc18968"/>
+            <w:bookmarkStart w:id="2" w:name="_Toc421731834"/>
+            <w:bookmarkStart w:id="3" w:name="_Toc18968"/>
+            <w:bookmarkStart w:id="4" w:name="_Toc9633"/>
             <w:r>
               <w:rPr>
                 <w:rFonts w:hint="eastAsia"/>
@@ -4262,10 +4262,10 @@
         </w:rPr>
       </w:pPr>
       <w:bookmarkStart w:id="6" w:name="_Toc439079662"/>
-      <w:bookmarkStart w:id="7" w:name="_Toc8831"/>
+      <w:bookmarkStart w:id="7" w:name="_Toc421731835"/>
       <w:bookmarkStart w:id="8" w:name="_Toc17918"/>
-      <w:bookmarkStart w:id="9" w:name="_Toc421731835"/>
-      <w:bookmarkStart w:id="10" w:name="_Toc7341"/>
+      <w:bookmarkStart w:id="9" w:name="_Toc7341"/>
+      <w:bookmarkStart w:id="10" w:name="_Toc8831"/>
       <w:r>
         <w:rPr>
           <w:rFonts w:hint="eastAsia"/>
@@ -4893,8 +4893,8 @@
         </w:rPr>
       </w:pPr>
       <w:bookmarkStart w:id="11" w:name="_Toc28720"/>
-      <w:bookmarkStart w:id="12" w:name="_Toc421731836"/>
-      <w:bookmarkStart w:id="13" w:name="_Toc439079663"/>
+      <w:bookmarkStart w:id="12" w:name="_Toc439079663"/>
+      <w:bookmarkStart w:id="13" w:name="_Toc421731836"/>
       <w:bookmarkStart w:id="14" w:name="_Toc17018"/>
       <w:bookmarkStart w:id="15" w:name="_Toc13977"/>
       <w:r>
@@ -5484,15 +5484,7 @@
         <w:rPr>
           <w:rFonts w:hint="eastAsia"/>
         </w:rPr>
-        <w:t>1.3.1 mapT</w:t>
-      </w:r>
-      <w:bookmarkStart w:id="82" w:name="_GoBack"/>
-      <w:bookmarkEnd w:id="82"/>
-      <w:r>
-        <w:rPr>
-          <w:rFonts w:hint="eastAsia"/>
-        </w:rPr>
-        <w:t>ask并行度的决定机制</w:t>
+        <w:t>1.3.1 mapTask并行度的决定机制</w:t>
       </w:r>
     </w:p>
     <w:p>
@@ -6348,17 +6340,6 @@
             </w:pPr>
             <w:r>
               <w:rPr>
-                <w:color w:val="000000" w:themeColor="text1"/>
-                <w14:textFill>
-                  <w14:solidFill>
-                    <w14:schemeClr w14:val="tx1"/>
-                  </w14:solidFill>
-                </w14:textFill>
-              </w:rPr>
-              <w:t xml:space="preserve">  </w:t>
-            </w:r>
-            <w:r>
-              <w:rPr>
                 <w:rFonts w:hint="eastAsia"/>
                 <w:color w:val="000000" w:themeColor="text1"/>
                 <w14:textFill>
@@ -6391,18 +6372,6 @@
                 </w14:textFill>
               </w:rPr>
               <w:t>mapreduce.input.fileinputformat.split.minsize</w:t>
-            </w:r>
-            <w:r>
-              <w:rPr>
-                <w:rFonts w:hint="eastAsia"/>
-                <w:color w:val="000000" w:themeColor="text1"/>
-                <w14:textFill>
-                  <w14:solidFill>
-                    <w14:schemeClr w14:val="tx1"/>
-                  </w14:solidFill>
-                </w14:textFill>
-              </w:rPr>
-              <w:t xml:space="preserve">    </w:t>
             </w:r>
           </w:p>
         </w:tc>
@@ -6504,17 +6473,6 @@
             </w:pPr>
             <w:r>
               <w:rPr>
-                <w:color w:val="000000" w:themeColor="text1"/>
-                <w14:textFill>
-                  <w14:solidFill>
-                    <w14:schemeClr w14:val="tx1"/>
-                  </w14:solidFill>
-                </w14:textFill>
-              </w:rPr>
-              <w:t xml:space="preserve">   </w:t>
-            </w:r>
-            <w:r>
-              <w:rPr>
                 <w:rFonts w:hint="eastAsia"/>
                 <w:color w:val="000000" w:themeColor="text1"/>
                 <w14:textFill>
@@ -6523,7 +6481,19 @@
                   </w14:solidFill>
                 </w14:textFill>
               </w:rPr>
-              <w:t xml:space="preserve"> 配置参数：</w:t>
+              <w:tab/>
+            </w:r>
+            <w:r>
+              <w:rPr>
+                <w:rFonts w:hint="eastAsia"/>
+                <w:color w:val="000000" w:themeColor="text1"/>
+                <w14:textFill>
+                  <w14:solidFill>
+                    <w14:schemeClr w14:val="tx1"/>
+                  </w14:solidFill>
+                </w14:textFill>
+              </w:rPr>
+              <w:t>配置参数：</w:t>
             </w:r>
             <w:r>
               <w:rPr>
@@ -6686,7 +6656,21 @@
             </w14:solidFill>
           </w14:textFill>
         </w:rPr>
-        <w:t>参数如果调得比blocksize小，则会让切片变小，而且就等于配置的这个参数的值</w:t>
+        <w:t>参数如果调得比blocksiz</w:t>
+      </w:r>
+      <w:bookmarkStart w:id="82" w:name="_GoBack"/>
+      <w:bookmarkEnd w:id="82"/>
+      <w:r>
+        <w:rPr>
+          <w:rFonts w:hint="eastAsia"/>
+          <w:color w:val="000000" w:themeColor="text1"/>
+          <w14:textFill>
+            <w14:solidFill>
+              <w14:schemeClr w14:val="tx1"/>
+            </w14:solidFill>
+          </w14:textFill>
+        </w:rPr>
+        <w:t>e小，则会让切片变小，而且就等于配置的这个参数的值</w:t>
       </w:r>
     </w:p>
     <w:p>
@@ -6771,18 +6755,6 @@
         </w:rPr>
         <w:t>大，则可以让切片变得比blocksize还大</w:t>
       </w:r>
-    </w:p>
-    <w:p>
-      <w:pPr>
-        <w:rPr>
-          <w:color w:val="000000" w:themeColor="text1"/>
-          <w14:textFill>
-            <w14:solidFill>
-              <w14:schemeClr w14:val="tx1"/>
-            </w14:solidFill>
-          </w14:textFill>
-        </w:rPr>
-      </w:pPr>
     </w:p>
     <w:p>
       <w:pPr>
@@ -7360,10 +7332,10 @@
           </w14:textFill>
         </w:rPr>
       </w:pPr>
-      <w:bookmarkStart w:id="23" w:name="_Toc21562"/>
+      <w:bookmarkStart w:id="23" w:name="_Toc6446"/>
       <w:bookmarkStart w:id="24" w:name="_Toc439079664"/>
-      <w:bookmarkStart w:id="25" w:name="_Toc18580"/>
-      <w:bookmarkStart w:id="26" w:name="_Toc6446"/>
+      <w:bookmarkStart w:id="25" w:name="_Toc21562"/>
+      <w:bookmarkStart w:id="26" w:name="_Toc18580"/>
       <w:bookmarkStart w:id="27" w:name="_Toc421731837"/>
       <w:r>
         <w:rPr>
@@ -7693,10 +7665,10 @@
       <w:pPr>
         <w:pStyle w:val="4"/>
       </w:pPr>
-      <w:bookmarkStart w:id="29" w:name="_Toc30003"/>
-      <w:bookmarkStart w:id="30" w:name="_Toc26416"/>
-      <w:bookmarkStart w:id="31" w:name="_Toc421731838"/>
-      <w:bookmarkStart w:id="32" w:name="_Toc2870"/>
+      <w:bookmarkStart w:id="29" w:name="_Toc2870"/>
+      <w:bookmarkStart w:id="30" w:name="_Toc421731838"/>
+      <w:bookmarkStart w:id="31" w:name="_Toc26416"/>
+      <w:bookmarkStart w:id="32" w:name="_Toc30003"/>
       <w:bookmarkStart w:id="33" w:name="_Toc439079666"/>
       <w:r>
         <w:rPr>
@@ -10812,10 +10784,10 @@
         <w:pStyle w:val="3"/>
       </w:pPr>
       <w:bookmarkStart w:id="34" w:name="_Toc8350"/>
-      <w:bookmarkStart w:id="35" w:name="_Toc24022"/>
-      <w:bookmarkStart w:id="36" w:name="_Toc17541"/>
-      <w:bookmarkStart w:id="37" w:name="_Toc439079667"/>
-      <w:bookmarkStart w:id="38" w:name="_Toc421731839"/>
+      <w:bookmarkStart w:id="35" w:name="_Toc17541"/>
+      <w:bookmarkStart w:id="36" w:name="_Toc421731839"/>
+      <w:bookmarkStart w:id="37" w:name="_Toc24022"/>
+      <w:bookmarkStart w:id="38" w:name="_Toc439079667"/>
       <w:r>
         <w:rPr>
           <w:rFonts w:hint="eastAsia"/>
@@ -11130,8 +11102,8 @@
       <w:pPr>
         <w:pStyle w:val="4"/>
       </w:pPr>
-      <w:bookmarkStart w:id="41" w:name="_Toc421731841"/>
-      <w:bookmarkStart w:id="42" w:name="_Toc439079669"/>
+      <w:bookmarkStart w:id="41" w:name="_Toc439079669"/>
+      <w:bookmarkStart w:id="42" w:name="_Toc421731841"/>
       <w:r>
         <w:rPr>
           <w:rFonts w:hint="eastAsia"/>
@@ -12661,10 +12633,10 @@
         <w:pStyle w:val="3"/>
       </w:pPr>
       <w:bookmarkStart w:id="50" w:name="_Toc31897"/>
-      <w:bookmarkStart w:id="51" w:name="_Toc421731843"/>
-      <w:bookmarkStart w:id="52" w:name="_Toc439079680"/>
-      <w:bookmarkStart w:id="53" w:name="_Toc8116"/>
-      <w:bookmarkStart w:id="54" w:name="_Toc10001"/>
+      <w:bookmarkStart w:id="51" w:name="_Toc10001"/>
+      <w:bookmarkStart w:id="52" w:name="_Toc8116"/>
+      <w:bookmarkStart w:id="53" w:name="_Toc439079680"/>
+      <w:bookmarkStart w:id="54" w:name="_Toc421731843"/>
       <w:bookmarkStart w:id="55" w:name="_Toc439079684"/>
       <w:r>
         <w:rPr>
@@ -16849,12 +16821,6 @@
             <w:insideV w:val="single" w:color="auto" w:sz="4" w:space="0"/>
           </w:tblBorders>
           <w:tblLayout w:type="fixed"/>
-          <w:tblCellMar>
-            <w:top w:w="0" w:type="dxa"/>
-            <w:left w:w="108" w:type="dxa"/>
-            <w:bottom w:w="0" w:type="dxa"/>
-            <w:right w:w="108" w:type="dxa"/>
-          </w:tblCellMar>
         </w:tblPrEx>
         <w:tc>
           <w:tcPr>
@@ -23555,8 +23521,8 @@
       <w:pPr>
         <w:pStyle w:val="3"/>
       </w:pPr>
-      <w:bookmarkStart w:id="70" w:name="_Toc421731866"/>
-      <w:bookmarkStart w:id="71" w:name="_Toc439079697"/>
+      <w:bookmarkStart w:id="70" w:name="_Toc439079697"/>
+      <w:bookmarkStart w:id="71" w:name="_Toc421731866"/>
       <w:r>
         <w:rPr>
           <w:rFonts w:hint="eastAsia"/>
@@ -24091,12 +24057,6 @@
             <w:insideV w:val="single" w:color="auto" w:sz="4" w:space="0"/>
           </w:tblBorders>
           <w:tblLayout w:type="fixed"/>
-          <w:tblCellMar>
-            <w:top w:w="0" w:type="dxa"/>
-            <w:left w:w="108" w:type="dxa"/>
-            <w:bottom w:w="0" w:type="dxa"/>
-            <w:right w:w="108" w:type="dxa"/>
-          </w:tblCellMar>
         </w:tblPrEx>
         <w:tc>
           <w:tcPr>
@@ -41221,9 +41181,9 @@
     <w:lsdException w:unhideWhenUsed="0" w:uiPriority="0" w:semiHidden="0" w:name="index 7"/>
     <w:lsdException w:unhideWhenUsed="0" w:uiPriority="0" w:semiHidden="0" w:name="index 8"/>
     <w:lsdException w:unhideWhenUsed="0" w:uiPriority="0" w:semiHidden="0" w:name="index 9"/>
-    <w:lsdException w:unhideWhenUsed="0" w:uiPriority="0" w:semiHidden="0" w:name="toc 1"/>
+    <w:lsdException w:qFormat="1" w:unhideWhenUsed="0" w:uiPriority="0" w:semiHidden="0" w:name="toc 1"/>
     <w:lsdException w:unhideWhenUsed="0" w:uiPriority="0" w:semiHidden="0" w:name="toc 2"/>
-    <w:lsdException w:unhideWhenUsed="0" w:uiPriority="0" w:semiHidden="0" w:name="toc 3"/>
+    <w:lsdException w:qFormat="1" w:unhideWhenUsed="0" w:uiPriority="0" w:semiHidden="0" w:name="toc 3"/>
     <w:lsdException w:unhideWhenUsed="0" w:uiPriority="0" w:semiHidden="0" w:name="toc 4"/>
     <w:lsdException w:unhideWhenUsed="0" w:uiPriority="0" w:semiHidden="0" w:name="toc 5"/>
     <w:lsdException w:unhideWhenUsed="0" w:uiPriority="0" w:semiHidden="0" w:name="toc 6"/>
@@ -41267,7 +41227,7 @@
     <w:lsdException w:qFormat="1" w:unhideWhenUsed="0" w:uiPriority="0" w:semiHidden="0" w:name="Title"/>
     <w:lsdException w:unhideWhenUsed="0" w:uiPriority="0" w:semiHidden="0" w:name="Closing"/>
     <w:lsdException w:unhideWhenUsed="0" w:uiPriority="0" w:semiHidden="0" w:name="Signature"/>
-    <w:lsdException w:uiPriority="1" w:name="Default Paragraph Font"/>
+    <w:lsdException w:uiPriority="1" w:semiHidden="0" w:name="Default Paragraph Font"/>
     <w:lsdException w:unhideWhenUsed="0" w:uiPriority="0" w:semiHidden="0" w:name="Body Text"/>
     <w:lsdException w:unhideWhenUsed="0" w:uiPriority="0" w:semiHidden="0" w:name="Body Text Indent"/>
     <w:lsdException w:unhideWhenUsed="0" w:uiPriority="0" w:semiHidden="0" w:name="List Continue"/>
@@ -41305,7 +41265,7 @@
     <w:lsdException w:unhideWhenUsed="0" w:uiPriority="0" w:semiHidden="0" w:name="HTML Sample"/>
     <w:lsdException w:unhideWhenUsed="0" w:uiPriority="0" w:semiHidden="0" w:name="HTML Typewriter"/>
     <w:lsdException w:unhideWhenUsed="0" w:uiPriority="0" w:semiHidden="0" w:name="HTML Variable"/>
-    <w:lsdException w:qFormat="1" w:uiPriority="99" w:name="Normal Table"/>
+    <w:lsdException w:qFormat="1" w:uiPriority="99" w:semiHidden="0" w:name="Normal Table"/>
     <w:lsdException w:unhideWhenUsed="0" w:uiPriority="0" w:semiHidden="0" w:name="annotation subject"/>
     <w:lsdException w:uiPriority="0" w:name="Table Simple 1"/>
     <w:lsdException w:uiPriority="0" w:name="Table Simple 2"/>
@@ -41581,6 +41541,7 @@
     <w:name w:val="toc 3"/>
     <w:basedOn w:val="1"/>
     <w:next w:val="1"/>
+    <w:qFormat/>
     <w:uiPriority w:val="0"/>
     <w:pPr>
       <w:ind w:left="840" w:leftChars="400"/>
@@ -41600,6 +41561,7 @@
     <w:name w:val="toc 1"/>
     <w:basedOn w:val="1"/>
     <w:next w:val="1"/>
+    <w:qFormat/>
     <w:uiPriority w:val="0"/>
   </w:style>
   <w:style w:type="paragraph" w:styleId="10">
